--- a/Desdoc.docx
+++ b/Desdoc.docx
@@ -13,6 +13,16 @@
           <w:szCs w:val="32"/>
         </w:rPr>
       </w:pPr>
+      <w:r>
+        <w:rPr>
+          <w:rFonts w:ascii="Arial" w:hAnsi="Arial" w:cs="Arial"/>
+          <w:b/>
+          <w:bCs/>
+          <w:sz w:val="32"/>
+          <w:szCs w:val="32"/>
+        </w:rPr>
+        <w:t xml:space="preserve"> </w:t>
+      </w:r>
       <w:r>
         <w:rPr>
           <w:rFonts w:ascii="Arial" w:hAnsi="Arial" w:cs="Arial"/>
@@ -500,8 +510,8 @@
         <w:tblLook w:val="04A0" w:firstRow="1" w:lastRow="0" w:firstColumn="1" w:lastColumn="0" w:noHBand="0" w:noVBand="1"/>
       </w:tblPr>
       <w:tblGrid>
-        <w:gridCol w:w="1413"/>
-        <w:gridCol w:w="7932"/>
+        <w:gridCol w:w="1626"/>
+        <w:gridCol w:w="7719"/>
       </w:tblGrid>
       <w:tr>
         <w:trPr>
@@ -519,6 +529,65 @@
                 <w:szCs w:val="28"/>
               </w:rPr>
             </w:pPr>
+            <w:r>
+              <w:rPr>
+                <w:rFonts w:ascii="Arial" w:hAnsi="Arial" w:cs="Arial"/>
+                <w:b/>
+                <w:bCs/>
+                <w:noProof/>
+                <w:sz w:val="32"/>
+                <w:szCs w:val="32"/>
+                <w:lang w:val="en-US"/>
+              </w:rPr>
+              <w:drawing>
+                <wp:inline distT="0" distB="0" distL="0" distR="0" wp14:anchorId="5F5EC54B" wp14:editId="4A2C1FFD">
+                  <wp:extent cx="894080" cy="938672"/>
+                  <wp:effectExtent l="0" t="0" r="1270" b="0"/>
+                  <wp:docPr id="7" name="Рисунок 7"/>
+                  <wp:cNvGraphicFramePr>
+                    <a:graphicFrameLocks xmlns:a="http://schemas.openxmlformats.org/drawingml/2006/main" noChangeAspect="1"/>
+                  </wp:cNvGraphicFramePr>
+                  <a:graphic xmlns:a="http://schemas.openxmlformats.org/drawingml/2006/main">
+                    <a:graphicData uri="http://schemas.openxmlformats.org/drawingml/2006/picture">
+                      <pic:pic xmlns:pic="http://schemas.openxmlformats.org/drawingml/2006/picture">
+                        <pic:nvPicPr>
+                          <pic:cNvPr id="0" name="Picture 2"/>
+                          <pic:cNvPicPr>
+                            <a:picLocks noChangeAspect="1" noChangeArrowheads="1"/>
+                          </pic:cNvPicPr>
+                        </pic:nvPicPr>
+                        <pic:blipFill>
+                          <a:blip r:embed="rId6" cstate="print">
+                            <a:extLst>
+                              <a:ext uri="{28A0092B-C50C-407E-A947-70E740481C1C}">
+                                <a14:useLocalDpi xmlns:a14="http://schemas.microsoft.com/office/drawing/2010/main" val="0"/>
+                              </a:ext>
+                            </a:extLst>
+                          </a:blip>
+                          <a:srcRect/>
+                          <a:stretch>
+                            <a:fillRect/>
+                          </a:stretch>
+                        </pic:blipFill>
+                        <pic:spPr bwMode="auto">
+                          <a:xfrm>
+                            <a:off x="0" y="0"/>
+                            <a:ext cx="911258" cy="956707"/>
+                          </a:xfrm>
+                          <a:prstGeom prst="rect">
+                            <a:avLst/>
+                          </a:prstGeom>
+                          <a:noFill/>
+                          <a:ln>
+                            <a:noFill/>
+                          </a:ln>
+                        </pic:spPr>
+                      </pic:pic>
+                    </a:graphicData>
+                  </a:graphic>
+                </wp:inline>
+              </w:drawing>
+            </w:r>
           </w:p>
         </w:tc>
         <w:tc>
@@ -685,7 +754,16 @@
           <w:sz w:val="28"/>
           <w:szCs w:val="28"/>
         </w:rPr>
-        <w:t>Игрок идет в смежную комнату, останавливается перед трюмо, на котором стоит рамка со свадебной фотографией. Игрок смотрит в зеркало, смотрит на фотографию. Понимает</w:t>
+        <w:t xml:space="preserve">Игрок идет в смежную комнату, останавливается перед трюмо, на котором стоит рамка со свадебной фотографией. Игрок смотрит в </w:t>
+      </w:r>
+      <w:r>
+        <w:rPr>
+          <w:rFonts w:ascii="Arial" w:hAnsi="Arial" w:cs="Arial"/>
+          <w:sz w:val="28"/>
+          <w:szCs w:val="28"/>
+        </w:rPr>
+        <w:lastRenderedPageBreak/>
+        <w:t>зеркало, смотрит на фотографию. Понимает</w:t>
       </w:r>
       <w:r>
         <w:rPr>
@@ -743,7 +821,6 @@
                 <w:sz w:val="28"/>
                 <w:szCs w:val="28"/>
               </w:rPr>
-              <w:lastRenderedPageBreak/>
               <w:drawing>
                 <wp:inline distT="0" distB="0" distL="0" distR="0" wp14:anchorId="2599C512" wp14:editId="172A12BE">
                   <wp:extent cx="742950" cy="829373"/>
@@ -835,25 +912,7 @@
                 <w:sz w:val="28"/>
                 <w:szCs w:val="28"/>
               </w:rPr>
-              <w:t>Это была…</w:t>
-            </w:r>
-            <w:proofErr w:type="gramStart"/>
-            <w:r>
-              <w:rPr>
-                <w:rFonts w:ascii="Arial" w:hAnsi="Arial" w:cs="Arial"/>
-                <w:sz w:val="28"/>
-                <w:szCs w:val="28"/>
-              </w:rPr>
-              <w:t>моя..</w:t>
-            </w:r>
-            <w:proofErr w:type="gramEnd"/>
-            <w:r>
-              <w:rPr>
-                <w:rFonts w:ascii="Arial" w:hAnsi="Arial" w:cs="Arial"/>
-                <w:sz w:val="28"/>
-                <w:szCs w:val="28"/>
-              </w:rPr>
-              <w:t>жена?</w:t>
+              <w:t>Это была…моя..жена?</w:t>
             </w:r>
           </w:p>
         </w:tc>
@@ -1204,23 +1263,7 @@
           <w:sz w:val="28"/>
           <w:szCs w:val="28"/>
         </w:rPr>
-        <w:t>Начальная сцена</w:t>
-      </w:r>
-      <w:r>
-        <w:rPr>
-          <w:rFonts w:ascii="Arial" w:hAnsi="Arial" w:cs="Arial"/>
-          <w:sz w:val="28"/>
-          <w:szCs w:val="28"/>
-        </w:rPr>
-        <w:t>(продолжение)</w:t>
-      </w:r>
-      <w:r>
-        <w:rPr>
-          <w:rFonts w:ascii="Arial" w:hAnsi="Arial" w:cs="Arial"/>
-          <w:sz w:val="28"/>
-          <w:szCs w:val="28"/>
-        </w:rPr>
-        <w:t>.</w:t>
+        <w:t>Начальная сцена(продолжение).</w:t>
       </w:r>
     </w:p>
     <w:p>
@@ -1255,6 +1298,23 @@
           <w:szCs w:val="28"/>
         </w:rPr>
         <w:t xml:space="preserve">Прямо перед ним двое зомби завалили на землю человека и рвут его. </w:t>
+      </w:r>
+    </w:p>
+    <w:p>
+      <w:pPr>
+        <w:rPr>
+          <w:rFonts w:ascii="Arial" w:hAnsi="Arial" w:cs="Arial"/>
+          <w:sz w:val="28"/>
+          <w:szCs w:val="28"/>
+        </w:rPr>
+      </w:pPr>
+      <w:r>
+        <w:rPr>
+          <w:rFonts w:ascii="Arial" w:hAnsi="Arial" w:cs="Arial"/>
+          <w:sz w:val="28"/>
+          <w:szCs w:val="28"/>
+        </w:rPr>
+        <w:t>Человек дорого продал свою жизнь – на земле валяются двое зомби с проломленными головами и измочаленная дбина.</w:t>
       </w:r>
     </w:p>
     <w:p>
@@ -1321,6 +1381,7 @@
                 <w:sz w:val="28"/>
                 <w:szCs w:val="28"/>
               </w:rPr>
+              <w:lastRenderedPageBreak/>
               <w:drawing>
                 <wp:inline distT="0" distB="0" distL="0" distR="0" wp14:anchorId="15AA9BA4" wp14:editId="4D21ABA2">
                   <wp:extent cx="742950" cy="829373"/>
@@ -1501,18 +1562,8 @@
                 <w:sz w:val="28"/>
                 <w:szCs w:val="28"/>
               </w:rPr>
-              <w:t>Кха…у тебя…странный юмор…братан…в больницу…</w:t>
-            </w:r>
-            <w:proofErr w:type="gramStart"/>
-            <w:r>
-              <w:rPr>
-                <w:rFonts w:ascii="Arial" w:hAnsi="Arial" w:cs="Arial"/>
-                <w:sz w:val="28"/>
-                <w:szCs w:val="28"/>
-              </w:rPr>
-              <w:t>кха..</w:t>
-            </w:r>
-            <w:proofErr w:type="gramEnd"/>
+              <w:t>Кха…у тебя…странный юмор…братан…в больницу…кха..</w:t>
+            </w:r>
           </w:p>
           <w:p>
             <w:pPr>
@@ -1563,8 +1614,23 @@
                 <w:sz w:val="28"/>
                 <w:szCs w:val="28"/>
               </w:rPr>
-              <w:lastRenderedPageBreak/>
-              <w:t>Все, братан, отбегался я…ни один врач мне обратно кишки не пришьет…поверь, я зн</w:t>
+              <w:t xml:space="preserve">Все, братан, отбегался я…ни один врач мне </w:t>
+            </w:r>
+            <w:r>
+              <w:rPr>
+                <w:rFonts w:ascii="Arial" w:hAnsi="Arial" w:cs="Arial"/>
+                <w:sz w:val="28"/>
+                <w:szCs w:val="28"/>
+              </w:rPr>
+              <w:t>новые</w:t>
+            </w:r>
+            <w:r>
+              <w:rPr>
+                <w:rFonts w:ascii="Arial" w:hAnsi="Arial" w:cs="Arial"/>
+                <w:sz w:val="28"/>
+                <w:szCs w:val="28"/>
+              </w:rPr>
+              <w:t xml:space="preserve"> кишки не пришьет…поверь, я зн</w:t>
             </w:r>
             <w:r>
               <w:rPr>
@@ -1580,25 +1646,7 @@
                 <w:sz w:val="28"/>
                 <w:szCs w:val="28"/>
               </w:rPr>
-              <w:t>ю…</w:t>
-            </w:r>
-            <w:proofErr w:type="gramStart"/>
-            <w:r>
-              <w:rPr>
-                <w:rFonts w:ascii="Arial" w:hAnsi="Arial" w:cs="Arial"/>
-                <w:sz w:val="28"/>
-                <w:szCs w:val="28"/>
-              </w:rPr>
-              <w:t>сам..</w:t>
-            </w:r>
-            <w:proofErr w:type="gramEnd"/>
-            <w:r>
-              <w:rPr>
-                <w:rFonts w:ascii="Arial" w:hAnsi="Arial" w:cs="Arial"/>
-                <w:sz w:val="28"/>
-                <w:szCs w:val="28"/>
-              </w:rPr>
-              <w:t>кха…10 лет фельдшером…кха…кха…</w:t>
+              <w:t>ю…сам..кха…10 лет фельдшером…кха…кха…</w:t>
             </w:r>
           </w:p>
         </w:tc>
@@ -2486,6 +2534,7 @@
                 <w:sz w:val="28"/>
                 <w:szCs w:val="28"/>
               </w:rPr>
+              <w:lastRenderedPageBreak/>
               <w:drawing>
                 <wp:inline distT="0" distB="0" distL="0" distR="0" wp14:anchorId="42ABAE4C" wp14:editId="4F4A6EF4">
                   <wp:extent cx="742950" cy="829373"/>
@@ -2795,7 +2844,6 @@
                 <w:sz w:val="28"/>
                 <w:szCs w:val="28"/>
               </w:rPr>
-              <w:lastRenderedPageBreak/>
               <w:drawing>
                 <wp:inline distT="0" distB="0" distL="0" distR="0" wp14:anchorId="27985D10" wp14:editId="1B36EFA1">
                   <wp:extent cx="742950" cy="829373"/>
@@ -3604,6 +3652,7 @@
           <w:sz w:val="28"/>
           <w:szCs w:val="28"/>
         </w:rPr>
+        <w:lastRenderedPageBreak/>
         <w:t>Появляется задание из основной сюжетной ветки. На глобальной карте появляется ключевая локация – Военная часть.</w:t>
       </w:r>
     </w:p>
@@ -3623,18 +3672,7 @@
           <w:sz w:val="28"/>
           <w:szCs w:val="28"/>
         </w:rPr>
-        <w:t>Экспозиция</w:t>
-      </w:r>
-      <w:proofErr w:type="gramStart"/>
-      <w:r>
-        <w:rPr>
-          <w:rFonts w:ascii="Arial" w:hAnsi="Arial" w:cs="Arial"/>
-          <w:b/>
-          <w:bCs/>
-          <w:sz w:val="28"/>
-          <w:szCs w:val="28"/>
-        </w:rPr>
-        <w:t>:</w:t>
+        <w:t>Экспозиция:</w:t>
       </w:r>
       <w:r>
         <w:rPr>
@@ -3652,16 +3690,7 @@
           <w:sz w:val="28"/>
           <w:szCs w:val="28"/>
         </w:rPr>
-        <w:t>Произошел</w:t>
-      </w:r>
-      <w:proofErr w:type="gramEnd"/>
-      <w:r>
-        <w:rPr>
-          <w:rFonts w:ascii="Arial" w:hAnsi="Arial" w:cs="Arial"/>
-          <w:sz w:val="28"/>
-          <w:szCs w:val="28"/>
-        </w:rPr>
-        <w:t xml:space="preserve"> зомби апокалипсис. Часть людей </w:t>
+        <w:t xml:space="preserve">Произошел зомби апокалипсис. Часть людей </w:t>
       </w:r>
       <w:r>
         <w:rPr>
